--- a/Unit4/Unit4 24.docx
+++ b/Unit4/Unit4 24.docx
@@ -14,8 +14,16 @@
           <w:rFonts w:ascii="Arial" w:hAnsi="Arial" w:cs="Arial"/>
           <w:b/>
         </w:rPr>
-        <w:t>Instructional Day: 24</w:t>
-      </w:r>
+        <w:t xml:space="preserve">Instructional Day: </w:t>
+      </w:r>
+      <w:bookmarkStart w:id="0" w:name="_GoBack"/>
+      <w:r>
+        <w:rPr>
+          <w:rFonts w:ascii="Arial" w:hAnsi="Arial" w:cs="Arial"/>
+        </w:rPr>
+        <w:t>24</w:t>
+      </w:r>
+      <w:bookmarkEnd w:id="0"/>
     </w:p>
     <w:p>
       <w:pPr>
@@ -881,19 +889,58 @@
         <w:rPr>
           <w:rFonts w:ascii="Arial" w:hAnsi="Arial" w:cs="Arial"/>
         </w:rPr>
-        <w:t xml:space="preserve">Play the game by using the arrow keys. What blocks make the monkey respond to the keys? </w:t>
+        <w:t>Play the game by using the arrow keys. What blocks make the monkey respond to the keys</w:t>
+      </w:r>
+      <w:r>
+        <w:rPr>
+          <w:rFonts w:ascii="Arial" w:hAnsi="Arial" w:cs="Arial"/>
+        </w:rPr>
+        <w:t xml:space="preserve">? </w:t>
+      </w:r>
+      <w:r>
+        <w:rPr>
+          <w:rFonts w:ascii="Arial" w:hAnsi="Arial" w:cs="Arial"/>
+          <w:highlight w:val="yellow"/>
+        </w:rPr>
+        <w:t>”when _ key pressed”</w:t>
+      </w:r>
+      <w:r>
+        <w:rPr>
+          <w:rFonts w:ascii="Arial" w:hAnsi="Arial" w:cs="Arial"/>
+        </w:rPr>
+        <w:t xml:space="preserve"> </w:t>
+      </w:r>
+    </w:p>
+    <w:p>
+      <w:pPr>
+        <w:pStyle w:val="ListParagraph"/>
+        <w:numPr>
+          <w:ilvl w:val="0"/>
+          <w:numId w:val="9"/>
+        </w:numPr>
+        <w:spacing w:after="280"/>
+        <w:rPr>
+          <w:rFonts w:ascii="Arial" w:hAnsi="Arial" w:cs="Arial"/>
+        </w:rPr>
+      </w:pPr>
+      <w:r>
+        <w:rPr>
+          <w:rFonts w:ascii="Arial" w:hAnsi="Arial" w:cs="Arial"/>
+        </w:rPr>
+        <w:t xml:space="preserve">Does the banana always appear in the same place? </w:t>
+      </w:r>
+      <w:r>
+        <w:rPr>
+          <w:rFonts w:ascii="Arial" w:hAnsi="Arial" w:cs="Arial"/>
+          <w:highlight w:val="yellow"/>
+        </w:rPr>
+        <w:t>No, it’s random.</w:t>
       </w:r>
       <w:r>
         <w:rPr>
           <w:rFonts w:ascii="Arial" w:hAnsi="Arial" w:cs="Arial"/>
           <w:b/>
         </w:rPr>
-        <w:t>”when _ key pressed”</w:t>
-      </w:r>
-      <w:r>
-        <w:rPr>
-          <w:rFonts w:ascii="Arial" w:hAnsi="Arial" w:cs="Arial"/>
-        </w:rPr>
         <w:t xml:space="preserve"> </w:t>
       </w:r>
     </w:p>
@@ -913,153 +960,126 @@
         <w:rPr>
           <w:rFonts w:ascii="Arial" w:hAnsi="Arial" w:cs="Arial"/>
         </w:rPr>
-        <w:t xml:space="preserve">Does the banana always appear in the same place? </w:t>
+        <w:t xml:space="preserve"> </w:t>
+      </w:r>
+      <w:r>
+        <w:rPr>
+          <w:rFonts w:ascii="Arial" w:hAnsi="Arial" w:cs="Arial"/>
+        </w:rPr>
+        <w:t xml:space="preserve">What blocks do you think decide what x and y the banana should change to? </w:t>
+      </w:r>
+      <w:r>
+        <w:rPr>
+          <w:rFonts w:ascii="Arial" w:hAnsi="Arial" w:cs="Arial"/>
+        </w:rPr>
+        <w:br/>
+      </w:r>
+      <w:r>
+        <w:rPr>
+          <w:rFonts w:ascii="Arial" w:hAnsi="Arial" w:cs="Arial"/>
+          <w:highlight w:val="yellow"/>
+        </w:rPr>
+        <w:t>“set x to _” and “set y to _” combined with “pick random _ to _”</w:t>
+      </w:r>
+      <w:r>
+        <w:rPr>
+          <w:rFonts w:ascii="Arial" w:hAnsi="Arial" w:cs="Arial"/>
+        </w:rPr>
+        <w:t xml:space="preserve"> </w:t>
+      </w:r>
+    </w:p>
+    <w:p>
+      <w:pPr>
+        <w:pStyle w:val="ListParagraph"/>
+        <w:numPr>
+          <w:ilvl w:val="0"/>
+          <w:numId w:val="9"/>
+        </w:numPr>
+        <w:spacing w:after="280"/>
+        <w:rPr>
+          <w:rFonts w:ascii="Arial" w:hAnsi="Arial" w:cs="Arial"/>
+        </w:rPr>
+      </w:pPr>
+      <w:r>
+        <w:rPr>
+          <w:rFonts w:ascii="Arial" w:hAnsi="Arial" w:cs="Arial"/>
+        </w:rPr>
+        <w:t>What are the names of the</w:t>
+      </w:r>
+      <w:r>
+        <w:rPr>
+          <w:rFonts w:ascii="Arial" w:hAnsi="Arial" w:cs="Arial"/>
+        </w:rPr>
+        <w:t xml:space="preserve"> orange blocks under Variables? </w:t>
+      </w:r>
+      <w:r>
+        <w:rPr>
+          <w:rFonts w:ascii="Arial" w:hAnsi="Arial" w:cs="Arial"/>
+          <w:highlight w:val="yellow"/>
+        </w:rPr>
+        <w:t>“change points by _”, “set points to _”, and “points”</w:t>
+      </w:r>
+      <w:r>
+        <w:rPr>
+          <w:rFonts w:ascii="Arial" w:hAnsi="Arial" w:cs="Arial"/>
+        </w:rPr>
+        <w:t xml:space="preserve"> </w:t>
+      </w:r>
+    </w:p>
+    <w:p>
+      <w:pPr>
+        <w:pStyle w:val="ListParagraph"/>
+        <w:numPr>
+          <w:ilvl w:val="0"/>
+          <w:numId w:val="9"/>
+        </w:numPr>
+        <w:spacing w:after="280"/>
+        <w:rPr>
+          <w:rFonts w:ascii="Arial" w:hAnsi="Arial" w:cs="Arial"/>
+        </w:rPr>
+      </w:pPr>
+      <w:r>
+        <w:rPr>
+          <w:rFonts w:ascii="Arial" w:hAnsi="Arial" w:cs="Arial"/>
+        </w:rPr>
+        <w:t>What block(s) are used to change the score?</w:t>
       </w:r>
       <w:r>
         <w:rPr>
           <w:rFonts w:ascii="Arial" w:hAnsi="Arial" w:cs="Arial"/>
           <w:b/>
         </w:rPr>
-        <w:t xml:space="preserve">No, it’s random. </w:t>
-      </w:r>
-    </w:p>
-    <w:p>
-      <w:pPr>
-        <w:pStyle w:val="ListParagraph"/>
-        <w:numPr>
-          <w:ilvl w:val="0"/>
-          <w:numId w:val="9"/>
-        </w:numPr>
-        <w:spacing w:after="280"/>
-        <w:rPr>
-          <w:rFonts w:ascii="Arial" w:hAnsi="Arial" w:cs="Arial"/>
-        </w:rPr>
-      </w:pPr>
-      <w:r>
-        <w:rPr>
-          <w:rFonts w:ascii="Arial" w:hAnsi="Arial" w:cs="Arial"/>
-        </w:rPr>
         <w:t xml:space="preserve"> </w:t>
       </w:r>
       <w:r>
         <w:rPr>
           <w:rFonts w:ascii="Arial" w:hAnsi="Arial" w:cs="Arial"/>
-        </w:rPr>
-        <w:t>What blocks do you thin</w:t>
-      </w:r>
-      <w:bookmarkStart w:id="0" w:name="_GoBack"/>
-      <w:bookmarkEnd w:id="0"/>
-      <w:r>
-        <w:rPr>
-          <w:rFonts w:ascii="Arial" w:hAnsi="Arial" w:cs="Arial"/>
-        </w:rPr>
-        <w:t xml:space="preserve">k decide what x and y the banana should change to? </w:t>
-      </w:r>
-      <w:r>
-        <w:rPr>
-          <w:rFonts w:ascii="Arial" w:hAnsi="Arial" w:cs="Arial"/>
-        </w:rPr>
-        <w:br/>
+          <w:highlight w:val="yellow"/>
+        </w:rPr>
+        <w:t>“</w:t>
+      </w:r>
+      <w:proofErr w:type="gramStart"/>
+      <w:r>
+        <w:rPr>
+          <w:rFonts w:ascii="Arial" w:hAnsi="Arial" w:cs="Arial"/>
+          <w:highlight w:val="yellow"/>
+        </w:rPr>
+        <w:t>set</w:t>
+      </w:r>
+      <w:proofErr w:type="gramEnd"/>
+      <w:r>
+        <w:rPr>
+          <w:rFonts w:ascii="Arial" w:hAnsi="Arial" w:cs="Arial"/>
+          <w:highlight w:val="yellow"/>
+        </w:rPr>
+        <w:t xml:space="preserve"> points to 0” when the green flag is clicked and “change points by 1” when the monkey touches the banana.</w:t>
       </w:r>
       <w:r>
         <w:rPr>
           <w:rFonts w:ascii="Arial" w:hAnsi="Arial" w:cs="Arial"/>
           <w:b/>
         </w:rPr>
-        <w:t>“set x to _” and “set y to _” combined with “pick random _ to</w:t>
-      </w:r>
-      <w:r>
-        <w:rPr>
-          <w:rFonts w:ascii="Arial" w:hAnsi="Arial" w:cs="Arial"/>
-        </w:rPr>
-        <w:t xml:space="preserve"> _” </w:t>
-      </w:r>
-    </w:p>
-    <w:p>
-      <w:pPr>
-        <w:pStyle w:val="ListParagraph"/>
-        <w:numPr>
-          <w:ilvl w:val="0"/>
-          <w:numId w:val="9"/>
-        </w:numPr>
-        <w:spacing w:after="280"/>
-        <w:rPr>
-          <w:rFonts w:ascii="Arial" w:hAnsi="Arial" w:cs="Arial"/>
-        </w:rPr>
-      </w:pPr>
-      <w:r>
-        <w:rPr>
-          <w:rFonts w:ascii="Arial" w:hAnsi="Arial" w:cs="Arial"/>
-        </w:rPr>
-        <w:t>What are the names of the</w:t>
-      </w:r>
-      <w:r>
-        <w:rPr>
-          <w:rFonts w:ascii="Arial" w:hAnsi="Arial" w:cs="Arial"/>
-        </w:rPr>
-        <w:t xml:space="preserve"> orange blocks under Variables? </w:t>
-      </w:r>
-      <w:r>
-        <w:rPr>
-          <w:rFonts w:ascii="Arial" w:hAnsi="Arial" w:cs="Arial"/>
-          <w:b/>
-        </w:rPr>
-        <w:t>“change points by _”, “set points to _”, and “points”</w:t>
-      </w:r>
-      <w:r>
-        <w:rPr>
-          <w:rFonts w:ascii="Arial" w:hAnsi="Arial" w:cs="Arial"/>
-        </w:rPr>
         <w:t xml:space="preserve"> </w:t>
-      </w:r>
-    </w:p>
-    <w:p>
-      <w:pPr>
-        <w:pStyle w:val="ListParagraph"/>
-        <w:numPr>
-          <w:ilvl w:val="0"/>
-          <w:numId w:val="9"/>
-        </w:numPr>
-        <w:spacing w:after="280"/>
-        <w:rPr>
-          <w:rFonts w:ascii="Arial" w:hAnsi="Arial" w:cs="Arial"/>
-        </w:rPr>
-      </w:pPr>
-      <w:r>
-        <w:rPr>
-          <w:rFonts w:ascii="Arial" w:hAnsi="Arial" w:cs="Arial"/>
-        </w:rPr>
-        <w:t>What block(s) are used to change the score?</w:t>
-      </w:r>
-      <w:r>
-        <w:rPr>
-          <w:rFonts w:ascii="Arial" w:hAnsi="Arial" w:cs="Arial"/>
-          <w:b/>
-        </w:rPr>
-        <w:t xml:space="preserve"> </w:t>
-      </w:r>
-      <w:r>
-        <w:rPr>
-          <w:rFonts w:ascii="Arial" w:hAnsi="Arial" w:cs="Arial"/>
-          <w:b/>
-        </w:rPr>
-        <w:t>“</w:t>
-      </w:r>
-      <w:proofErr w:type="gramStart"/>
-      <w:r>
-        <w:rPr>
-          <w:rFonts w:ascii="Arial" w:hAnsi="Arial" w:cs="Arial"/>
-          <w:b/>
-        </w:rPr>
-        <w:t>set</w:t>
-      </w:r>
-      <w:proofErr w:type="gramEnd"/>
-      <w:r>
-        <w:rPr>
-          <w:rFonts w:ascii="Arial" w:hAnsi="Arial" w:cs="Arial"/>
-          <w:b/>
-        </w:rPr>
-        <w:t xml:space="preserve"> points to 0” when the green flag is clicked and “change points by 1” when the monkey touches the banana. </w:t>
       </w:r>
     </w:p>
     <w:p>
@@ -1387,9 +1407,148 @@
       <w:r>
         <w:rPr>
           <w:rFonts w:ascii="Arial" w:hAnsi="Arial" w:cs="Arial"/>
+          <w:highlight w:val="yellow"/>
+        </w:rPr>
+        <w:t>There is a variable called gravity that is constantly affecting the direction of the ball.</w:t>
+      </w:r>
+      <w:r>
+        <w:rPr>
+          <w:rFonts w:ascii="Arial" w:hAnsi="Arial" w:cs="Arial"/>
+        </w:rPr>
+        <w:t xml:space="preserve"> </w:t>
+      </w:r>
+    </w:p>
+    <w:p>
+      <w:pPr>
+        <w:pStyle w:val="ListParagraph"/>
+        <w:numPr>
+          <w:ilvl w:val="0"/>
+          <w:numId w:val="10"/>
+        </w:numPr>
+        <w:spacing w:after="280"/>
+        <w:rPr>
+          <w:rFonts w:ascii="Arial" w:hAnsi="Arial" w:cs="Arial"/>
+        </w:rPr>
+      </w:pPr>
+      <w:r>
+        <w:rPr>
+          <w:rFonts w:ascii="Arial" w:hAnsi="Arial" w:cs="Arial"/>
+        </w:rPr>
+        <w:t>How does the ball know when</w:t>
+      </w:r>
+      <w:r>
+        <w:rPr>
+          <w:rFonts w:ascii="Arial" w:hAnsi="Arial" w:cs="Arial"/>
+        </w:rPr>
+        <w:t xml:space="preserve"> to “bounce” off of something?</w:t>
+      </w:r>
+      <w:r>
+        <w:rPr>
+          <w:rFonts w:ascii="Arial" w:hAnsi="Arial" w:cs="Arial"/>
+        </w:rPr>
+        <w:t xml:space="preserve"> </w:t>
+      </w:r>
+      <w:r>
+        <w:rPr>
+          <w:rFonts w:ascii="Arial" w:hAnsi="Arial" w:cs="Arial"/>
+          <w:highlight w:val="yellow"/>
+        </w:rPr>
+        <w:t>If it touches something that is green, orange or red, it will “bounce” off of it.</w:t>
+      </w:r>
+      <w:r>
+        <w:rPr>
+          <w:rFonts w:ascii="Arial" w:hAnsi="Arial" w:cs="Arial"/>
+        </w:rPr>
+        <w:t xml:space="preserve"> </w:t>
+      </w:r>
+    </w:p>
+    <w:p>
+      <w:pPr>
+        <w:pStyle w:val="ListParagraph"/>
+        <w:numPr>
+          <w:ilvl w:val="0"/>
+          <w:numId w:val="10"/>
+        </w:numPr>
+        <w:spacing w:after="280"/>
+        <w:rPr>
+          <w:rFonts w:ascii="Arial" w:hAnsi="Arial" w:cs="Arial"/>
+        </w:rPr>
+      </w:pPr>
+      <w:r>
+        <w:rPr>
+          <w:rFonts w:ascii="Arial" w:hAnsi="Arial" w:cs="Arial"/>
+        </w:rPr>
+        <w:t>Does the ball always bounce the sa</w:t>
+      </w:r>
+      <w:r>
+        <w:rPr>
+          <w:rFonts w:ascii="Arial" w:hAnsi="Arial" w:cs="Arial"/>
+        </w:rPr>
+        <w:t>me way when it hits something</w:t>
+      </w:r>
+      <w:r>
+        <w:rPr>
+          <w:rFonts w:ascii="Arial" w:hAnsi="Arial" w:cs="Arial"/>
+        </w:rPr>
+        <w:t xml:space="preserve">? </w:t>
+      </w:r>
+      <w:r>
+        <w:rPr>
+          <w:rFonts w:ascii="Arial" w:hAnsi="Arial" w:cs="Arial"/>
+          <w:highlight w:val="yellow"/>
+        </w:rPr>
+        <w:t>No, the amount of the turn is random.</w:t>
+      </w:r>
+      <w:r>
+        <w:rPr>
+          <w:rFonts w:ascii="Arial" w:hAnsi="Arial" w:cs="Arial"/>
+        </w:rPr>
+        <w:t xml:space="preserve"> </w:t>
+      </w:r>
+    </w:p>
+    <w:p>
+      <w:pPr>
+        <w:pStyle w:val="ListParagraph"/>
+        <w:numPr>
+          <w:ilvl w:val="0"/>
+          <w:numId w:val="10"/>
+        </w:numPr>
+        <w:spacing w:after="280"/>
+        <w:rPr>
+          <w:rFonts w:ascii="Arial" w:hAnsi="Arial" w:cs="Arial"/>
+        </w:rPr>
+      </w:pPr>
+      <w:r>
+        <w:rPr>
+          <w:rFonts w:ascii="Arial" w:hAnsi="Arial" w:cs="Arial"/>
+        </w:rPr>
+        <w:t>How do you think the ball determi</w:t>
+      </w:r>
+      <w:r>
+        <w:rPr>
+          <w:rFonts w:ascii="Arial" w:hAnsi="Arial" w:cs="Arial"/>
+        </w:rPr>
+        <w:t>nes which direction to bounce?</w:t>
+      </w:r>
+      <w:r>
+        <w:rPr>
+          <w:rFonts w:ascii="Arial" w:hAnsi="Arial" w:cs="Arial"/>
           <w:b/>
         </w:rPr>
-        <w:t xml:space="preserve">There is a variable called gravity that is constantly affecting the direction of the ball. </w:t>
+        <w:t xml:space="preserve"> </w:t>
+      </w:r>
+      <w:r>
+        <w:rPr>
+          <w:rFonts w:ascii="Arial" w:hAnsi="Arial" w:cs="Arial"/>
+          <w:highlight w:val="yellow"/>
+        </w:rPr>
+        <w:t>It uses “pick random _ to _” to vary the amount of the turn.</w:t>
+      </w:r>
+      <w:r>
+        <w:rPr>
+          <w:rFonts w:ascii="Arial" w:hAnsi="Arial" w:cs="Arial"/>
+        </w:rPr>
+        <w:t xml:space="preserve"> </w:t>
       </w:r>
     </w:p>
     <w:p>
@@ -1408,20 +1567,26 @@
         <w:rPr>
           <w:rFonts w:ascii="Arial" w:hAnsi="Arial" w:cs="Arial"/>
         </w:rPr>
-        <w:t>How does the ball know when</w:t>
-      </w:r>
-      <w:r>
-        <w:rPr>
-          <w:rFonts w:ascii="Arial" w:hAnsi="Arial" w:cs="Arial"/>
-        </w:rPr>
-        <w:t xml:space="preserve"> to “bounce” off of something? </w:t>
-      </w:r>
-      <w:r>
-        <w:rPr>
-          <w:rFonts w:ascii="Arial" w:hAnsi="Arial" w:cs="Arial"/>
-          <w:b/>
-        </w:rPr>
-        <w:t xml:space="preserve">If it touches something that is green, orange or red, it will “bounce” off of it. </w:t>
+        <w:t>What’s the purpose of the purple line a</w:t>
+      </w:r>
+      <w:r>
+        <w:rPr>
+          <w:rFonts w:ascii="Arial" w:hAnsi="Arial" w:cs="Arial"/>
+        </w:rPr>
+        <w:t xml:space="preserve">t the very bottom of the game? </w:t>
+      </w:r>
+      <w:r>
+        <w:rPr>
+          <w:rFonts w:ascii="Arial" w:hAnsi="Arial" w:cs="Arial"/>
+          <w:highlight w:val="yellow"/>
+        </w:rPr>
+        <w:t>If the ball touches purple, you lose.</w:t>
+      </w:r>
+      <w:r>
+        <w:rPr>
+          <w:rFonts w:ascii="Arial" w:hAnsi="Arial" w:cs="Arial"/>
+        </w:rPr>
+        <w:t xml:space="preserve"> </w:t>
       </w:r>
     </w:p>
     <w:p>
@@ -1440,20 +1605,26 @@
         <w:rPr>
           <w:rFonts w:ascii="Arial" w:hAnsi="Arial" w:cs="Arial"/>
         </w:rPr>
-        <w:t>Does the ball always bounce the sa</w:t>
-      </w:r>
-      <w:r>
-        <w:rPr>
-          <w:rFonts w:ascii="Arial" w:hAnsi="Arial" w:cs="Arial"/>
-        </w:rPr>
-        <w:t xml:space="preserve">me way when it hits something? </w:t>
-      </w:r>
-      <w:r>
-        <w:rPr>
-          <w:rFonts w:ascii="Arial" w:hAnsi="Arial" w:cs="Arial"/>
-          <w:b/>
-        </w:rPr>
-        <w:t xml:space="preserve">No, the amount of the turn is random. </w:t>
+        <w:t>Modify the game to keep track of points and get it checked off. Wri</w:t>
+      </w:r>
+      <w:r>
+        <w:rPr>
+          <w:rFonts w:ascii="Arial" w:hAnsi="Arial" w:cs="Arial"/>
+        </w:rPr>
+        <w:t xml:space="preserve">te down what changes you made. </w:t>
+      </w:r>
+      <w:r>
+        <w:rPr>
+          <w:rFonts w:ascii="Arial" w:hAnsi="Arial" w:cs="Arial"/>
+          <w:highlight w:val="yellow"/>
+        </w:rPr>
+        <w:t>See pinball solution.sb</w:t>
+      </w:r>
+      <w:r>
+        <w:rPr>
+          <w:rFonts w:ascii="Arial" w:hAnsi="Arial" w:cs="Arial"/>
+        </w:rPr>
+        <w:t xml:space="preserve"> </w:t>
       </w:r>
     </w:p>
     <w:p>
@@ -1472,115 +1643,6 @@
         <w:rPr>
           <w:rFonts w:ascii="Arial" w:hAnsi="Arial" w:cs="Arial"/>
         </w:rPr>
-        <w:t>How do you think the ball determi</w:t>
-      </w:r>
-      <w:r>
-        <w:rPr>
-          <w:rFonts w:ascii="Arial" w:hAnsi="Arial" w:cs="Arial"/>
-        </w:rPr>
-        <w:t>nes which direction to bounce?</w:t>
-      </w:r>
-      <w:r>
-        <w:rPr>
-          <w:rFonts w:ascii="Arial" w:hAnsi="Arial" w:cs="Arial"/>
-          <w:b/>
-        </w:rPr>
-        <w:t xml:space="preserve"> </w:t>
-      </w:r>
-      <w:r>
-        <w:rPr>
-          <w:rFonts w:ascii="Arial" w:hAnsi="Arial" w:cs="Arial"/>
-          <w:b/>
-        </w:rPr>
-        <w:t xml:space="preserve">It uses “pick random _ to _” to vary the amount of the turn. </w:t>
-      </w:r>
-    </w:p>
-    <w:p>
-      <w:pPr>
-        <w:pStyle w:val="ListParagraph"/>
-        <w:numPr>
-          <w:ilvl w:val="0"/>
-          <w:numId w:val="10"/>
-        </w:numPr>
-        <w:spacing w:after="280"/>
-        <w:rPr>
-          <w:rFonts w:ascii="Arial" w:hAnsi="Arial" w:cs="Arial"/>
-        </w:rPr>
-      </w:pPr>
-      <w:r>
-        <w:rPr>
-          <w:rFonts w:ascii="Arial" w:hAnsi="Arial" w:cs="Arial"/>
-        </w:rPr>
-        <w:t>What’s the purpose of the purple line a</w:t>
-      </w:r>
-      <w:r>
-        <w:rPr>
-          <w:rFonts w:ascii="Arial" w:hAnsi="Arial" w:cs="Arial"/>
-        </w:rPr>
-        <w:t xml:space="preserve">t the very bottom of the game? </w:t>
-      </w:r>
-      <w:r>
-        <w:rPr>
-          <w:rFonts w:ascii="Arial" w:hAnsi="Arial" w:cs="Arial"/>
-          <w:b/>
-        </w:rPr>
-        <w:t xml:space="preserve">If the ball touches purple, you lose. </w:t>
-      </w:r>
-    </w:p>
-    <w:p>
-      <w:pPr>
-        <w:pStyle w:val="ListParagraph"/>
-        <w:numPr>
-          <w:ilvl w:val="0"/>
-          <w:numId w:val="10"/>
-        </w:numPr>
-        <w:spacing w:after="280"/>
-        <w:rPr>
-          <w:rFonts w:ascii="Arial" w:hAnsi="Arial" w:cs="Arial"/>
-        </w:rPr>
-      </w:pPr>
-      <w:r>
-        <w:rPr>
-          <w:rFonts w:ascii="Arial" w:hAnsi="Arial" w:cs="Arial"/>
-        </w:rPr>
-        <w:t>Modify the game to keep track of points and get it checked off. Wri</w:t>
-      </w:r>
-      <w:r>
-        <w:rPr>
-          <w:rFonts w:ascii="Arial" w:hAnsi="Arial" w:cs="Arial"/>
-        </w:rPr>
-        <w:t xml:space="preserve">te down what changes you made. </w:t>
-      </w:r>
-      <w:r>
-        <w:rPr>
-          <w:rFonts w:ascii="Arial" w:hAnsi="Arial" w:cs="Arial"/>
-          <w:b/>
-        </w:rPr>
-        <w:t>See pinball solution.sb</w:t>
-      </w:r>
-      <w:r>
-        <w:rPr>
-          <w:rFonts w:ascii="Arial" w:hAnsi="Arial" w:cs="Arial"/>
-        </w:rPr>
-        <w:t xml:space="preserve"> </w:t>
-      </w:r>
-    </w:p>
-    <w:p>
-      <w:pPr>
-        <w:pStyle w:val="ListParagraph"/>
-        <w:numPr>
-          <w:ilvl w:val="0"/>
-          <w:numId w:val="10"/>
-        </w:numPr>
-        <w:spacing w:after="280"/>
-        <w:rPr>
-          <w:rFonts w:ascii="Arial" w:hAnsi="Arial" w:cs="Arial"/>
-        </w:rPr>
-      </w:pPr>
-      <w:r>
-        <w:rPr>
-          <w:rFonts w:ascii="Arial" w:hAnsi="Arial" w:cs="Arial"/>
-        </w:rPr>
         <w:t>What other features do thin</w:t>
       </w:r>
       <w:r>
@@ -1592,7 +1654,7 @@
       <w:r>
         <w:rPr>
           <w:rFonts w:ascii="Arial" w:hAnsi="Arial" w:cs="Arial"/>
-          <w:b/>
+          <w:highlight w:val="yellow"/>
         </w:rPr>
         <w:t>Answers will vary.</w:t>
       </w:r>
